--- a/SQL資料類型.docx
+++ b/SQL資料類型.docx
@@ -32,11 +32,6 @@
       </w:r>
     </w:p>
     <w:p>
-      <w:pPr>
-        <w:rPr>
-          <w:rFonts w:hint="eastAsia"/>
-        </w:rPr>
-      </w:pPr>
       <w:r>
         <w:t>SQL Server (Transact-SQL)</w:t>
       </w:r>
@@ -54,11 +49,6 @@
       </w:r>
     </w:p>
     <w:p>
-      <w:pPr>
-        <w:rPr>
-          <w:rFonts w:hint="eastAsia"/>
-        </w:rPr>
-      </w:pPr>
       <w:r>
         <w:rPr>
           <w:rFonts w:hint="eastAsia"/>
@@ -82,11 +72,6 @@
       </w:r>
     </w:p>
     <w:p>
-      <w:pPr>
-        <w:rPr>
-          <w:rFonts w:hint="eastAsia"/>
-        </w:rPr>
-      </w:pPr>
       <w:r>
         <w:rPr>
           <w:rFonts w:hint="eastAsia"/>
@@ -116,11 +101,6 @@
       </w:r>
     </w:p>
     <w:p>
-      <w:pPr>
-        <w:rPr>
-          <w:rFonts w:hint="eastAsia"/>
-        </w:rPr>
-      </w:pPr>
       <w:r>
         <w:rPr>
           <w:rFonts w:hint="eastAsia"/>
@@ -168,24 +148,16 @@
       </w:r>
     </w:p>
     <w:p>
-      <w:pPr>
-        <w:rPr>
-          <w:rFonts w:hint="eastAsia"/>
-        </w:rPr>
-      </w:pPr>
       <w:r>
         <w:rPr>
           <w:rFonts w:hint="eastAsia"/>
         </w:rPr>
         <w:t>儲存字元或符號之資料型別。</w:t>
       </w:r>
+      <w:bookmarkStart w:id="0" w:name="_GoBack"/>
+      <w:bookmarkEnd w:id="0"/>
     </w:p>
     <w:p>
-      <w:pPr>
-        <w:rPr>
-          <w:rFonts w:hint="eastAsia"/>
-        </w:rPr>
-      </w:pPr>
       <w:r>
         <w:rPr>
           <w:rFonts w:hint="eastAsia"/>
@@ -221,11 +193,6 @@
       </w:r>
     </w:p>
     <w:p>
-      <w:pPr>
-        <w:rPr>
-          <w:rFonts w:hint="eastAsia"/>
-        </w:rPr>
-      </w:pPr>
       <w:r>
         <w:rPr>
           <w:rFonts w:hint="eastAsia"/>
@@ -261,11 +228,6 @@
       </w:r>
     </w:p>
     <w:p>
-      <w:pPr>
-        <w:rPr>
-          <w:rFonts w:hint="eastAsia"/>
-        </w:rPr>
-      </w:pPr>
       <w:r>
         <w:rPr>
           <w:rFonts w:hint="eastAsia"/>
@@ -289,11 +251,6 @@
       </w:r>
     </w:p>
     <w:p>
-      <w:pPr>
-        <w:rPr>
-          <w:rFonts w:hint="eastAsia"/>
-        </w:rPr>
-      </w:pPr>
       <w:r>
         <w:t>True</w:t>
       </w:r>
@@ -319,9 +276,6 @@
     <w:p>
       <w:pPr>
         <w:pStyle w:val="1"/>
-        <w:rPr>
-          <w:rFonts w:hint="eastAsia"/>
-        </w:rPr>
       </w:pPr>
       <w:r>
         <w:rPr>
@@ -375,11 +329,6 @@
             <w:hideMark/>
           </w:tcPr>
           <w:p>
-            <w:pPr>
-              <w:rPr>
-                <w:rFonts w:hint="eastAsia"/>
-              </w:rPr>
-            </w:pPr>
             <w:r>
               <w:t>資料型別</w:t>
             </w:r>
@@ -1027,11 +976,6 @@
             <w:hideMark/>
           </w:tcPr>
           <w:p>
-            <w:pPr>
-              <w:rPr>
-                <w:rFonts w:hint="eastAsia"/>
-              </w:rPr>
-            </w:pPr>
             <w:r>
               <w:t>資料型別</w:t>
             </w:r>
@@ -1165,15 +1109,7 @@
               <w:rPr>
                 <w:color w:val="C00000"/>
               </w:rPr>
-              <w:t xml:space="preserve"> (B</w:t>
-            </w:r>
-            <w:bookmarkStart w:id="0" w:name="_GoBack"/>
-            <w:bookmarkEnd w:id="0"/>
-            <w:r>
-              <w:rPr>
-                <w:color w:val="C00000"/>
-              </w:rPr>
-              <w:t>yte)</w:t>
+              <w:t xml:space="preserve"> (Byte)</w:t>
             </w:r>
           </w:p>
         </w:tc>
@@ -2056,11 +1992,6 @@
             <w:hideMark/>
           </w:tcPr>
           <w:p>
-            <w:pPr>
-              <w:rPr>
-                <w:rFonts w:hint="eastAsia"/>
-              </w:rPr>
-            </w:pPr>
             <w:r>
               <w:t>資料型別</w:t>
             </w:r>
@@ -2516,7 +2447,7 @@
     </w:p>
     <w:tbl>
       <w:tblPr>
-        <w:tblW w:w="12750" w:type="dxa"/>
+        <w:tblW w:w="10767" w:type="dxa"/>
         <w:tblCellMar>
           <w:left w:w="0" w:type="dxa"/>
           <w:right w:w="0" w:type="dxa"/>
@@ -2524,36 +2455,34 @@
         <w:tblLook w:val="04A0" w:firstRow="1" w:lastRow="0" w:firstColumn="1" w:lastColumn="0" w:noHBand="0" w:noVBand="1"/>
       </w:tblPr>
       <w:tblGrid>
-        <w:gridCol w:w="3155"/>
-        <w:gridCol w:w="3804"/>
-        <w:gridCol w:w="5791"/>
+        <w:gridCol w:w="2664"/>
+        <w:gridCol w:w="3212"/>
+        <w:gridCol w:w="4891"/>
       </w:tblGrid>
       <w:tr>
-        <w:tc>
-          <w:tcPr>
-            <w:tcW w:w="3030" w:type="dxa"/>
-            <w:tcBorders>
-              <w:top w:val="single" w:sz="6" w:space="0" w:color="D3D6D9"/>
-              <w:left w:val="single" w:sz="6" w:space="0" w:color="D3D6D9"/>
-              <w:bottom w:val="single" w:sz="6" w:space="0" w:color="D3D6D9"/>
-              <w:right w:val="single" w:sz="6" w:space="0" w:color="D3D6D9"/>
-            </w:tcBorders>
-            <w:shd w:val="clear" w:color="auto" w:fill="F3F6F9"/>
-            <w:tcMar>
-              <w:top w:w="75" w:type="dxa"/>
-              <w:left w:w="150" w:type="dxa"/>
-              <w:bottom w:w="75" w:type="dxa"/>
-              <w:right w:w="0" w:type="dxa"/>
-            </w:tcMar>
-            <w:vAlign w:val="center"/>
-            <w:hideMark/>
-          </w:tcPr>
-          <w:p>
-            <w:pPr>
-              <w:rPr>
-                <w:rFonts w:hint="eastAsia"/>
-              </w:rPr>
-            </w:pPr>
+        <w:trPr>
+          <w:trHeight w:val="326"/>
+        </w:trPr>
+        <w:tc>
+          <w:tcPr>
+            <w:tcW w:w="2664" w:type="dxa"/>
+            <w:tcBorders>
+              <w:top w:val="single" w:sz="6" w:space="0" w:color="D3D6D9"/>
+              <w:left w:val="single" w:sz="6" w:space="0" w:color="D3D6D9"/>
+              <w:bottom w:val="single" w:sz="6" w:space="0" w:color="D3D6D9"/>
+              <w:right w:val="single" w:sz="6" w:space="0" w:color="D3D6D9"/>
+            </w:tcBorders>
+            <w:shd w:val="clear" w:color="auto" w:fill="F3F6F9"/>
+            <w:tcMar>
+              <w:top w:w="75" w:type="dxa"/>
+              <w:left w:w="150" w:type="dxa"/>
+              <w:bottom w:w="75" w:type="dxa"/>
+              <w:right w:w="0" w:type="dxa"/>
+            </w:tcMar>
+            <w:vAlign w:val="center"/>
+            <w:hideMark/>
+          </w:tcPr>
+          <w:p>
             <w:proofErr w:type="spellStart"/>
             <w:r>
               <w:t>nchar</w:t>
@@ -2576,7 +2505,7 @@
         </w:tc>
         <w:tc>
           <w:tcPr>
-            <w:tcW w:w="3654" w:type="dxa"/>
+            <w:tcW w:w="3212" w:type="dxa"/>
             <w:tcBorders>
               <w:top w:val="single" w:sz="6" w:space="0" w:color="D3D6D9"/>
               <w:left w:val="single" w:sz="6" w:space="0" w:color="D3D6D9"/>
@@ -2613,7 +2542,7 @@
         </w:tc>
         <w:tc>
           <w:tcPr>
-            <w:tcW w:w="5562" w:type="dxa"/>
+            <w:tcW w:w="4891" w:type="dxa"/>
             <w:tcBorders>
               <w:top w:val="single" w:sz="6" w:space="0" w:color="D3D6D9"/>
               <w:left w:val="single" w:sz="6" w:space="0" w:color="D3D6D9"/>
@@ -2647,9 +2576,12 @@
         </w:tc>
       </w:tr>
       <w:tr>
-        <w:tc>
-          <w:tcPr>
-            <w:tcW w:w="3030" w:type="dxa"/>
+        <w:trPr>
+          <w:trHeight w:val="326"/>
+        </w:trPr>
+        <w:tc>
+          <w:tcPr>
+            <w:tcW w:w="2664" w:type="dxa"/>
             <w:tcBorders>
               <w:top w:val="single" w:sz="6" w:space="0" w:color="D3D6D9"/>
               <w:left w:val="single" w:sz="6" w:space="0" w:color="D3D6D9"/>
@@ -2688,7 +2620,7 @@
         </w:tc>
         <w:tc>
           <w:tcPr>
-            <w:tcW w:w="3654" w:type="dxa"/>
+            <w:tcW w:w="3212" w:type="dxa"/>
             <w:tcBorders>
               <w:top w:val="single" w:sz="6" w:space="0" w:color="D3D6D9"/>
               <w:left w:val="single" w:sz="6" w:space="0" w:color="D3D6D9"/>
@@ -2718,7 +2650,7 @@
         </w:tc>
         <w:tc>
           <w:tcPr>
-            <w:tcW w:w="5562" w:type="dxa"/>
+            <w:tcW w:w="4891" w:type="dxa"/>
             <w:tcBorders>
               <w:top w:val="single" w:sz="6" w:space="0" w:color="D3D6D9"/>
               <w:left w:val="single" w:sz="6" w:space="0" w:color="D3D6D9"/>
@@ -2751,9 +2683,12 @@
         </w:tc>
       </w:tr>
       <w:tr>
-        <w:tc>
-          <w:tcPr>
-            <w:tcW w:w="3030" w:type="dxa"/>
+        <w:trPr>
+          <w:trHeight w:val="662"/>
+        </w:trPr>
+        <w:tc>
+          <w:tcPr>
+            <w:tcW w:w="2664" w:type="dxa"/>
             <w:tcBorders>
               <w:top w:val="single" w:sz="6" w:space="0" w:color="D3D6D9"/>
               <w:left w:val="single" w:sz="6" w:space="0" w:color="D3D6D9"/>
@@ -2793,7 +2728,7 @@
         </w:tc>
         <w:tc>
           <w:tcPr>
-            <w:tcW w:w="3654" w:type="dxa"/>
+            <w:tcW w:w="3212" w:type="dxa"/>
             <w:tcBorders>
               <w:top w:val="single" w:sz="6" w:space="0" w:color="D3D6D9"/>
               <w:left w:val="single" w:sz="6" w:space="0" w:color="D3D6D9"/>
@@ -2839,7 +2774,7 @@
         </w:tc>
         <w:tc>
           <w:tcPr>
-            <w:tcW w:w="5562" w:type="dxa"/>
+            <w:tcW w:w="4891" w:type="dxa"/>
             <w:tcBorders>
               <w:top w:val="single" w:sz="6" w:space="0" w:color="D3D6D9"/>
               <w:left w:val="single" w:sz="6" w:space="0" w:color="D3D6D9"/>
@@ -2876,9 +2811,12 @@
         </w:tc>
       </w:tr>
       <w:tr>
-        <w:tc>
-          <w:tcPr>
-            <w:tcW w:w="3030" w:type="dxa"/>
+        <w:trPr>
+          <w:trHeight w:val="654"/>
+        </w:trPr>
+        <w:tc>
+          <w:tcPr>
+            <w:tcW w:w="2664" w:type="dxa"/>
             <w:tcBorders>
               <w:top w:val="single" w:sz="6" w:space="0" w:color="D3D6D9"/>
               <w:left w:val="single" w:sz="6" w:space="0" w:color="D3D6D9"/>
@@ -2904,7 +2842,7 @@
         </w:tc>
         <w:tc>
           <w:tcPr>
-            <w:tcW w:w="3654" w:type="dxa"/>
+            <w:tcW w:w="3212" w:type="dxa"/>
             <w:tcBorders>
               <w:top w:val="single" w:sz="6" w:space="0" w:color="D3D6D9"/>
               <w:left w:val="single" w:sz="6" w:space="0" w:color="D3D6D9"/>
@@ -2949,7 +2887,7 @@
         </w:tc>
         <w:tc>
           <w:tcPr>
-            <w:tcW w:w="5562" w:type="dxa"/>
+            <w:tcW w:w="4891" w:type="dxa"/>
             <w:tcBorders>
               <w:top w:val="single" w:sz="6" w:space="0" w:color="D3D6D9"/>
               <w:left w:val="single" w:sz="6" w:space="0" w:color="D3D6D9"/>
@@ -3043,11 +2981,6 @@
             <w:hideMark/>
           </w:tcPr>
           <w:p>
-            <w:pPr>
-              <w:rPr>
-                <w:rFonts w:hint="eastAsia"/>
-              </w:rPr>
-            </w:pPr>
             <w:r>
               <w:t>資料型別</w:t>
             </w:r>
@@ -3598,11 +3531,6 @@
             <w:hideMark/>
           </w:tcPr>
           <w:p>
-            <w:pPr>
-              <w:rPr>
-                <w:rFonts w:hint="eastAsia"/>
-              </w:rPr>
-            </w:pPr>
             <w:r>
               <w:t>資料型別</w:t>
             </w:r>
@@ -3734,13 +3662,8 @@
             <w:r>
               <w:t xml:space="preserve"> 23 </w:t>
             </w:r>
-            <w:proofErr w:type="gramStart"/>
-            <w:r>
-              <w:t>個</w:t>
-            </w:r>
-            <w:proofErr w:type="gramEnd"/>
-            <w:r>
-              <w:t>位置</w:t>
+            <w:r>
+              <w:t>個位置</w:t>
             </w:r>
             <w:r>
               <w:t>)</w:t>
@@ -3904,13 +3827,8 @@
             <w:r>
               <w:t xml:space="preserve"> 7 </w:t>
             </w:r>
-            <w:proofErr w:type="gramStart"/>
-            <w:r>
-              <w:t>個</w:t>
-            </w:r>
-            <w:proofErr w:type="gramEnd"/>
-            <w:r>
-              <w:t>位元組則代表有效位數是</w:t>
+            <w:r>
+              <w:t>個位元組則代表有效位數是</w:t>
             </w:r>
             <w:r>
               <w:t xml:space="preserve"> 3 </w:t>
@@ -4457,11 +4375,6 @@
             <w:hideMark/>
           </w:tcPr>
           <w:p>
-            <w:pPr>
-              <w:rPr>
-                <w:rFonts w:hint="eastAsia"/>
-              </w:rPr>
-            </w:pPr>
             <w:r>
               <w:t>money</w:t>
             </w:r>
@@ -4706,11 +4619,6 @@
             <w:hideMark/>
           </w:tcPr>
           <w:p>
-            <w:pPr>
-              <w:rPr>
-                <w:rFonts w:hint="eastAsia"/>
-              </w:rPr>
-            </w:pPr>
             <w:r>
               <w:t>timestamp</w:t>
             </w:r>
@@ -4998,6 +4906,44 @@
     </w:sectPr>
   </w:body>
 </w:document>
+</file>
+
+<file path=word/endnotes.xml><?xml version="1.0" encoding="utf-8"?>
+<w:endnotes xmlns:wpc="http://schemas.microsoft.com/office/word/2010/wordprocessingCanvas" xmlns:cx="http://schemas.microsoft.com/office/drawing/2014/chartex" xmlns:cx1="http://schemas.microsoft.com/office/drawing/2015/9/8/chartex" xmlns:cx2="http://schemas.microsoft.com/office/drawing/2015/10/21/chartex" xmlns:cx3="http://schemas.microsoft.com/office/drawing/2016/5/9/chartex" xmlns:cx4="http://schemas.microsoft.com/office/drawing/2016/5/10/chartex" xmlns:cx5="http://schemas.microsoft.com/office/drawing/2016/5/11/chartex" xmlns:cx6="http://schemas.microsoft.com/office/drawing/2016/5/12/chartex" xmlns:cx7="http://schemas.microsoft.com/office/drawing/2016/5/13/chartex" xmlns:cx8="http://schemas.microsoft.com/office/drawing/2016/5/14/chartex" xmlns:mc="http://schemas.openxmlformats.org/markup-compatibility/2006" xmlns:aink="http://schemas.microsoft.com/office/drawing/2016/ink" xmlns:am3d="http://schemas.microsoft.com/office/drawing/2017/model3d" xmlns:o="urn:schemas-microsoft-com:office:office" xmlns:r="http://schemas.openxmlformats.org/officeDocument/2006/relationships" xmlns:m="http://schemas.openxmlformats.org/officeDocument/2006/math" xmlns:v="urn:schemas-microsoft-com:vml" xmlns:wp14="http://schemas.microsoft.com/office/word/2010/wordprocessingDrawing" xmlns:wp="http://schemas.openxmlformats.org/drawingml/2006/wordprocessingDrawing" xmlns:w10="urn:schemas-microsoft-com:office:word" xmlns:w="http://schemas.openxmlformats.org/wordprocessingml/2006/main" xmlns:w14="http://schemas.microsoft.com/office/word/2010/wordml" xmlns:w15="http://schemas.microsoft.com/office/word/2012/wordml" xmlns:w16cid="http://schemas.microsoft.com/office/word/2016/wordml/cid" xmlns:w16se="http://schemas.microsoft.com/office/word/2015/wordml/symex" xmlns:wpg="http://schemas.microsoft.com/office/word/2010/wordprocessingGroup" xmlns:wpi="http://schemas.microsoft.com/office/word/2010/wordprocessingInk" xmlns:wne="http://schemas.microsoft.com/office/word/2006/wordml" xmlns:wps="http://schemas.microsoft.com/office/word/2010/wordprocessingShape" mc:Ignorable="w14 w15 w16se w16cid wp14">
+  <w:endnote w:type="separator" w:id="-1">
+    <w:p>
+      <w:r>
+        <w:separator/>
+      </w:r>
+    </w:p>
+  </w:endnote>
+  <w:endnote w:type="continuationSeparator" w:id="0">
+    <w:p>
+      <w:r>
+        <w:continuationSeparator/>
+      </w:r>
+    </w:p>
+  </w:endnote>
+</w:endnotes>
+</file>
+
+<file path=word/footnotes.xml><?xml version="1.0" encoding="utf-8"?>
+<w:footnotes xmlns:wpc="http://schemas.microsoft.com/office/word/2010/wordprocessingCanvas" xmlns:cx="http://schemas.microsoft.com/office/drawing/2014/chartex" xmlns:cx1="http://schemas.microsoft.com/office/drawing/2015/9/8/chartex" xmlns:cx2="http://schemas.microsoft.com/office/drawing/2015/10/21/chartex" xmlns:cx3="http://schemas.microsoft.com/office/drawing/2016/5/9/chartex" xmlns:cx4="http://schemas.microsoft.com/office/drawing/2016/5/10/chartex" xmlns:cx5="http://schemas.microsoft.com/office/drawing/2016/5/11/chartex" xmlns:cx6="http://schemas.microsoft.com/office/drawing/2016/5/12/chartex" xmlns:cx7="http://schemas.microsoft.com/office/drawing/2016/5/13/chartex" xmlns:cx8="http://schemas.microsoft.com/office/drawing/2016/5/14/chartex" xmlns:mc="http://schemas.openxmlformats.org/markup-compatibility/2006" xmlns:aink="http://schemas.microsoft.com/office/drawing/2016/ink" xmlns:am3d="http://schemas.microsoft.com/office/drawing/2017/model3d" xmlns:o="urn:schemas-microsoft-com:office:office" xmlns:r="http://schemas.openxmlformats.org/officeDocument/2006/relationships" xmlns:m="http://schemas.openxmlformats.org/officeDocument/2006/math" xmlns:v="urn:schemas-microsoft-com:vml" xmlns:wp14="http://schemas.microsoft.com/office/word/2010/wordprocessingDrawing" xmlns:wp="http://schemas.openxmlformats.org/drawingml/2006/wordprocessingDrawing" xmlns:w10="urn:schemas-microsoft-com:office:word" xmlns:w="http://schemas.openxmlformats.org/wordprocessingml/2006/main" xmlns:w14="http://schemas.microsoft.com/office/word/2010/wordml" xmlns:w15="http://schemas.microsoft.com/office/word/2012/wordml" xmlns:w16cid="http://schemas.microsoft.com/office/word/2016/wordml/cid" xmlns:w16se="http://schemas.microsoft.com/office/word/2015/wordml/symex" xmlns:wpg="http://schemas.microsoft.com/office/word/2010/wordprocessingGroup" xmlns:wpi="http://schemas.microsoft.com/office/word/2010/wordprocessingInk" xmlns:wne="http://schemas.microsoft.com/office/word/2006/wordml" xmlns:wps="http://schemas.microsoft.com/office/word/2010/wordprocessingShape" mc:Ignorable="w14 w15 w16se w16cid wp14">
+  <w:footnote w:type="separator" w:id="-1">
+    <w:p>
+      <w:r>
+        <w:separator/>
+      </w:r>
+    </w:p>
+  </w:footnote>
+  <w:footnote w:type="continuationSeparator" w:id="0">
+    <w:p>
+      <w:r>
+        <w:continuationSeparator/>
+      </w:r>
+    </w:p>
+  </w:footnote>
+</w:footnotes>
 </file>
 
 <file path=word/styles.xml><?xml version="1.0" encoding="utf-8"?>
@@ -5423,6 +5369,7 @@
   <w:style w:type="character" w:default="1" w:styleId="a0">
     <w:name w:val="Default Paragraph Font"/>
     <w:uiPriority w:val="1"/>
+    <w:semiHidden/>
     <w:unhideWhenUsed/>
   </w:style>
   <w:style w:type="table" w:default="1" w:styleId="a1">
@@ -5459,6 +5406,66 @@
       <w:kern w:val="52"/>
       <w:sz w:val="52"/>
       <w:szCs w:val="52"/>
+    </w:rPr>
+  </w:style>
+  <w:style w:type="paragraph" w:styleId="a3">
+    <w:name w:val="header"/>
+    <w:basedOn w:val="a"/>
+    <w:link w:val="a4"/>
+    <w:uiPriority w:val="99"/>
+    <w:unhideWhenUsed/>
+    <w:rsid w:val="001151BF"/>
+    <w:pPr>
+      <w:tabs>
+        <w:tab w:val="center" w:pos="4153"/>
+        <w:tab w:val="right" w:pos="8306"/>
+      </w:tabs>
+      <w:snapToGrid w:val="0"/>
+    </w:pPr>
+    <w:rPr>
+      <w:sz w:val="20"/>
+      <w:szCs w:val="20"/>
+    </w:rPr>
+  </w:style>
+  <w:style w:type="character" w:customStyle="1" w:styleId="a4">
+    <w:name w:val="頁首 字元"/>
+    <w:basedOn w:val="a0"/>
+    <w:link w:val="a3"/>
+    <w:uiPriority w:val="99"/>
+    <w:rsid w:val="001151BF"/>
+    <w:rPr>
+      <w:sz w:val="20"/>
+      <w:szCs w:val="20"/>
+    </w:rPr>
+  </w:style>
+  <w:style w:type="paragraph" w:styleId="a5">
+    <w:name w:val="footer"/>
+    <w:basedOn w:val="a"/>
+    <w:link w:val="a6"/>
+    <w:uiPriority w:val="99"/>
+    <w:unhideWhenUsed/>
+    <w:rsid w:val="001151BF"/>
+    <w:pPr>
+      <w:tabs>
+        <w:tab w:val="center" w:pos="4153"/>
+        <w:tab w:val="right" w:pos="8306"/>
+      </w:tabs>
+      <w:snapToGrid w:val="0"/>
+    </w:pPr>
+    <w:rPr>
+      <w:sz w:val="20"/>
+      <w:szCs w:val="20"/>
+    </w:rPr>
+  </w:style>
+  <w:style w:type="character" w:customStyle="1" w:styleId="a6">
+    <w:name w:val="頁尾 字元"/>
+    <w:basedOn w:val="a0"/>
+    <w:link w:val="a5"/>
+    <w:uiPriority w:val="99"/>
+    <w:rsid w:val="001151BF"/>
+    <w:rPr>
+      <w:sz w:val="20"/>
+      <w:szCs w:val="20"/>
     </w:rPr>
   </w:style>
 </w:styles>
